--- a/法令ファイル/道路運送法施行法　抄/道路運送法施行法　抄（昭和二十六年法律第百八十四号）.docx
+++ b/法令ファイル/道路運送法施行法　抄/道路運送法施行法　抄（昭和二十六年法律第百八十四号）.docx
@@ -49,6 +49,8 @@
     <w:p>
       <w:r>
         <w:t>法施行の際現に存する自動車交通事業財団については、旧法は、法施行後も、なお、その効力を有する。</w:t>
+        <w:br/>
+        <w:t>但し、旧法附則第五条の規定のうち、旧自動車交通事業法（昭和六年法律第五十二号）第四十五条に関する部分については、この限りでない。</w:t>
       </w:r>
     </w:p>
     <w:p>
@@ -93,6 +95,8 @@
     <w:p>
       <w:r>
         <w:t>この法律は、法施行の日から施行する。</w:t>
+        <w:br/>
+        <w:t>但し、第八条の規定は、公布の日から、第九条及び第十条の規定は、昭和二十六年六月三十日から施行する。</w:t>
       </w:r>
     </w:p>
     <w:p>
@@ -105,10 +109,22 @@
         <w:pStyle w:val="Heading1"/>
       </w:pPr>
       <w:r>
-        <w:t>附　則（昭和二七年六月二〇日法律第二〇四号）</w:t>
+        <w:t>附則（昭和二七年六月二〇日法律第二〇四号）</w:t>
       </w:r>
     </w:p>
     <w:p>
+      <w:pPr>
+        <w:pStyle w:val="Heading5"/>
+        <w:ind w:left="440"/>
+      </w:pPr>
+      <w:r>
+        <w:t>１</w:t>
+      </w:r>
+    </w:p>
+    <w:p>
+      <w:pPr>
+        <w:ind w:left="440"/>
+      </w:pPr>
       <w:r>
         <w:t>この法律の施行期日は、公布の日から起算して二箇月を経過した日とする。</w:t>
       </w:r>
@@ -133,7 +149,7 @@
     </w:pPr>
     <w:r>
       <w:tab/>
-      <w:t>WeGov v0.1 - FTS141</w:t>
+      <w:t>WeGov v0.2 - FTS141</w:t>
     </w:r>
   </w:p>
 </w:ftr>
